--- a/ProgramSIUsummerSchool_Minsk2019_20190605.docx
+++ b/ProgramSIUsummerSchool_Minsk2019_20190605.docx
@@ -13,8 +13,7 @@
         <w:gridCol w:w="1075"/>
         <w:gridCol w:w="1005"/>
         <w:gridCol w:w="1175"/>
-        <w:gridCol w:w="1646"/>
-        <w:gridCol w:w="64"/>
+        <w:gridCol w:w="1710"/>
         <w:gridCol w:w="1704"/>
         <w:gridCol w:w="1722"/>
         <w:gridCol w:w="1698"/>
@@ -98,7 +97,6 @@
         <w:tc>
           <w:tcPr>
             <w:tcW w:w="1710" w:type="dxa"/>
-            <w:gridSpan w:val="2"/>
             <w:shd w:val="clear" w:color="auto" w:fill="auto"/>
             <w:vAlign w:val="center"/>
           </w:tcPr>
@@ -339,7 +337,6 @@
         <w:tc>
           <w:tcPr>
             <w:tcW w:w="1710" w:type="dxa"/>
-            <w:gridSpan w:val="2"/>
             <w:shd w:val="clear" w:color="auto" w:fill="auto"/>
             <w:vAlign w:val="center"/>
           </w:tcPr>
@@ -538,7 +535,6 @@
         <w:tc>
           <w:tcPr>
             <w:tcW w:w="1710" w:type="dxa"/>
-            <w:gridSpan w:val="2"/>
             <w:shd w:val="clear" w:color="auto" w:fill="auto"/>
             <w:vAlign w:val="center"/>
           </w:tcPr>
@@ -731,7 +727,6 @@
         <w:tc>
           <w:tcPr>
             <w:tcW w:w="1710" w:type="dxa"/>
-            <w:gridSpan w:val="2"/>
             <w:shd w:val="clear" w:color="auto" w:fill="FFE599" w:themeFill="accent4" w:themeFillTint="66"/>
             <w:vAlign w:val="center"/>
           </w:tcPr>
@@ -1208,6 +1203,7 @@
               </w:rPr>
               <w:t>Mdzinarashvili</w:t>
             </w:r>
+            <w:proofErr w:type="spellEnd"/>
             <w:r>
               <w:rPr>
                 <w:rFonts w:cstheme="minorHAnsi"/>
@@ -1215,7 +1211,6 @@
               </w:rPr>
               <w:t>,</w:t>
             </w:r>
-            <w:proofErr w:type="spellEnd"/>
           </w:p>
           <w:p>
             <w:pPr>
@@ -1322,8 +1317,6 @@
                 <w:u w:val="single"/>
               </w:rPr>
             </w:pPr>
-            <w:bookmarkStart w:id="0" w:name="_GoBack"/>
-            <w:bookmarkEnd w:id="0"/>
           </w:p>
         </w:tc>
         <w:tc>
@@ -1476,7 +1469,6 @@
         <w:tc>
           <w:tcPr>
             <w:tcW w:w="1710" w:type="dxa"/>
-            <w:gridSpan w:val="2"/>
             <w:shd w:val="clear" w:color="auto" w:fill="BDD6EE" w:themeFill="accent1" w:themeFillTint="66"/>
             <w:vAlign w:val="center"/>
           </w:tcPr>
@@ -1696,85 +1688,6 @@
               </w:rPr>
               <w:t>Workshop with research presentations by PhD students</w:t>
             </w:r>
-          </w:p>
-        </w:tc>
-      </w:tr>
-      <w:tr>
-        <w:trPr>
-          <w:gridAfter w:val="6"/>
-          <w:wAfter w:w="8844" w:type="dxa"/>
-          <w:cantSplit/>
-          <w:trHeight w:val="20"/>
-        </w:trPr>
-        <w:tc>
-          <w:tcPr>
-            <w:tcW w:w="1075" w:type="dxa"/>
-            <w:shd w:val="clear" w:color="auto" w:fill="auto"/>
-            <w:vAlign w:val="center"/>
-          </w:tcPr>
-          <w:p>
-            <w:pPr>
-              <w:jc w:val="center"/>
-              <w:rPr>
-                <w:rFonts w:cstheme="minorHAnsi"/>
-                <w:sz w:val="16"/>
-              </w:rPr>
-            </w:pPr>
-            <w:r>
-              <w:rPr>
-                <w:rFonts w:cstheme="minorHAnsi"/>
-                <w:sz w:val="16"/>
-              </w:rPr>
-              <w:t>10:00-10:15</w:t>
-            </w:r>
-          </w:p>
-        </w:tc>
-        <w:tc>
-          <w:tcPr>
-            <w:tcW w:w="1005" w:type="dxa"/>
-            <w:vMerge/>
-            <w:shd w:val="clear" w:color="auto" w:fill="auto"/>
-            <w:vAlign w:val="center"/>
-          </w:tcPr>
-          <w:p>
-            <w:pPr>
-              <w:jc w:val="center"/>
-              <w:rPr>
-                <w:rFonts w:cstheme="minorHAnsi"/>
-                <w:sz w:val="16"/>
-              </w:rPr>
-            </w:pPr>
-          </w:p>
-        </w:tc>
-        <w:tc>
-          <w:tcPr>
-            <w:tcW w:w="1175" w:type="dxa"/>
-            <w:vMerge/>
-            <w:shd w:val="clear" w:color="auto" w:fill="auto"/>
-            <w:vAlign w:val="center"/>
-          </w:tcPr>
-          <w:p>
-            <w:pPr>
-              <w:jc w:val="center"/>
-              <w:rPr>
-                <w:rFonts w:cstheme="minorHAnsi"/>
-                <w:sz w:val="16"/>
-              </w:rPr>
-            </w:pPr>
-          </w:p>
-        </w:tc>
-        <w:tc>
-          <w:tcPr>
-            <w:tcW w:w="1646" w:type="dxa"/>
-          </w:tcPr>
-          <w:p>
-            <w:pPr>
-              <w:jc w:val="center"/>
-              <w:rPr>
-                <w:rFonts w:cstheme="minorHAnsi"/>
-                <w:sz w:val="16"/>
-              </w:rPr>
-            </w:pPr>
           </w:p>
         </w:tc>
       </w:tr>
@@ -1802,7 +1715,7 @@
                 <w:rFonts w:cstheme="minorHAnsi"/>
                 <w:sz w:val="16"/>
               </w:rPr>
-              <w:t>10:15-10:45</w:t>
+              <w:t>10:00-10:15</w:t>
             </w:r>
           </w:p>
         </w:tc>
@@ -1842,278 +1755,9 @@
         </w:tc>
         <w:tc>
           <w:tcPr>
-            <w:tcW w:w="1710" w:type="dxa"/>
-            <w:gridSpan w:val="2"/>
-            <w:shd w:val="clear" w:color="auto" w:fill="BDD6EE" w:themeFill="accent1" w:themeFillTint="66"/>
-            <w:vAlign w:val="center"/>
-          </w:tcPr>
-          <w:p>
-            <w:pPr>
-              <w:jc w:val="center"/>
-              <w:rPr>
-                <w:rFonts w:cstheme="minorHAnsi"/>
-                <w:sz w:val="16"/>
-              </w:rPr>
-            </w:pPr>
-            <w:r>
-              <w:rPr>
-                <w:rFonts w:cstheme="minorHAnsi"/>
-                <w:sz w:val="16"/>
-              </w:rPr>
-              <w:t>Module 6: Basic Statistics (Victor)</w:t>
-            </w:r>
-          </w:p>
-          <w:p>
-            <w:pPr>
-              <w:jc w:val="center"/>
-              <w:rPr>
-                <w:rFonts w:cstheme="minorHAnsi"/>
-                <w:sz w:val="16"/>
-                <w:u w:val="single"/>
-              </w:rPr>
-            </w:pPr>
-          </w:p>
-        </w:tc>
-        <w:tc>
-          <w:tcPr>
-            <w:tcW w:w="1704" w:type="dxa"/>
-            <w:shd w:val="clear" w:color="auto" w:fill="BDD6EE" w:themeFill="accent1" w:themeFillTint="66"/>
-            <w:vAlign w:val="center"/>
-          </w:tcPr>
-          <w:p>
-            <w:pPr>
-              <w:jc w:val="center"/>
-              <w:rPr>
-                <w:rFonts w:cstheme="minorHAnsi"/>
-                <w:sz w:val="16"/>
-              </w:rPr>
-            </w:pPr>
-            <w:r>
-              <w:rPr>
-                <w:rFonts w:cstheme="minorHAnsi"/>
-                <w:sz w:val="16"/>
-              </w:rPr>
-              <w:t>Module 9: Machine learning</w:t>
-            </w:r>
-          </w:p>
-          <w:p>
-            <w:pPr>
-              <w:jc w:val="center"/>
-              <w:rPr>
-                <w:rFonts w:cstheme="minorHAnsi"/>
-                <w:sz w:val="16"/>
-              </w:rPr>
-            </w:pPr>
-            <w:r>
-              <w:rPr>
-                <w:rFonts w:cstheme="minorHAnsi"/>
-                <w:sz w:val="16"/>
-              </w:rPr>
-              <w:t>(Roman)</w:t>
-            </w:r>
-          </w:p>
-          <w:p>
-            <w:pPr>
-              <w:jc w:val="center"/>
-              <w:rPr>
-                <w:rFonts w:cstheme="minorHAnsi"/>
-                <w:sz w:val="16"/>
-                <w:u w:val="single"/>
-              </w:rPr>
-            </w:pPr>
-          </w:p>
-        </w:tc>
-        <w:tc>
-          <w:tcPr>
-            <w:tcW w:w="1722" w:type="dxa"/>
-            <w:shd w:val="clear" w:color="auto" w:fill="BDD6EE" w:themeFill="accent1" w:themeFillTint="66"/>
-            <w:vAlign w:val="center"/>
-          </w:tcPr>
-          <w:p>
-            <w:pPr>
-              <w:jc w:val="center"/>
-              <w:rPr>
-                <w:rFonts w:cstheme="minorHAnsi"/>
-                <w:sz w:val="16"/>
-              </w:rPr>
-            </w:pPr>
-            <w:r>
-              <w:rPr>
-                <w:rFonts w:cstheme="minorHAnsi"/>
-                <w:sz w:val="16"/>
-              </w:rPr>
-              <w:t>Module 12: Data pre-treatment</w:t>
-            </w:r>
-          </w:p>
-          <w:p>
-            <w:pPr>
-              <w:jc w:val="center"/>
-              <w:rPr>
-                <w:rFonts w:cstheme="minorHAnsi"/>
-                <w:sz w:val="16"/>
-              </w:rPr>
-            </w:pPr>
-            <w:r>
-              <w:rPr>
-                <w:rFonts w:cstheme="minorHAnsi"/>
-                <w:sz w:val="16"/>
-              </w:rPr>
-              <w:t>(Achim)</w:t>
-            </w:r>
-          </w:p>
-          <w:p>
-            <w:pPr>
-              <w:jc w:val="center"/>
-              <w:rPr>
-                <w:rFonts w:cstheme="minorHAnsi"/>
-                <w:sz w:val="16"/>
-                <w:u w:val="single"/>
-              </w:rPr>
-            </w:pPr>
-          </w:p>
-        </w:tc>
-        <w:tc>
-          <w:tcPr>
-            <w:tcW w:w="1698" w:type="dxa"/>
-            <w:vMerge w:val="restart"/>
-            <w:shd w:val="clear" w:color="auto" w:fill="C5E0B3" w:themeFill="accent6" w:themeFillTint="66"/>
-            <w:vAlign w:val="center"/>
-          </w:tcPr>
-          <w:p>
-            <w:pPr>
-              <w:jc w:val="center"/>
-              <w:rPr>
-                <w:rFonts w:cstheme="minorHAnsi"/>
-                <w:sz w:val="16"/>
-              </w:rPr>
-            </w:pPr>
-            <w:r>
-              <w:rPr>
-                <w:rFonts w:cstheme="minorHAnsi"/>
-                <w:sz w:val="16"/>
-              </w:rPr>
-              <w:t>Group work</w:t>
-            </w:r>
-          </w:p>
-          <w:p>
-            <w:pPr>
-              <w:jc w:val="center"/>
-              <w:rPr>
-                <w:rFonts w:cstheme="minorHAnsi"/>
-                <w:sz w:val="16"/>
-              </w:rPr>
-            </w:pPr>
-            <w:r>
-              <w:rPr>
-                <w:rFonts w:cstheme="minorHAnsi"/>
-                <w:sz w:val="16"/>
-              </w:rPr>
-              <w:t>(</w:t>
-            </w:r>
-            <w:r>
-              <w:rPr>
-                <w:rFonts w:cstheme="minorHAnsi"/>
-                <w:i/>
-                <w:sz w:val="16"/>
-              </w:rPr>
-              <w:t>Experts in a Team</w:t>
-            </w:r>
-            <w:r>
-              <w:rPr>
-                <w:rFonts w:cstheme="minorHAnsi"/>
-                <w:sz w:val="16"/>
-              </w:rPr>
-              <w:t>)</w:t>
-            </w:r>
-          </w:p>
-          <w:p>
-            <w:pPr>
-              <w:jc w:val="center"/>
-              <w:rPr>
-                <w:rFonts w:cstheme="minorHAnsi"/>
-                <w:sz w:val="16"/>
-              </w:rPr>
-            </w:pPr>
-          </w:p>
-        </w:tc>
-        <w:tc>
-          <w:tcPr>
-            <w:tcW w:w="1813" w:type="dxa"/>
-            <w:vMerge w:val="restart"/>
-            <w:shd w:val="clear" w:color="auto" w:fill="C5E0B3" w:themeFill="accent6" w:themeFillTint="66"/>
-            <w:vAlign w:val="center"/>
-          </w:tcPr>
-          <w:p>
-            <w:pPr>
-              <w:jc w:val="center"/>
-              <w:rPr>
-                <w:rFonts w:cstheme="minorHAnsi"/>
-                <w:sz w:val="16"/>
-              </w:rPr>
-            </w:pPr>
-            <w:r>
-              <w:rPr>
-                <w:rFonts w:cstheme="minorHAnsi"/>
-                <w:sz w:val="16"/>
-              </w:rPr>
-              <w:t>Group work</w:t>
-            </w:r>
-          </w:p>
-          <w:p>
-            <w:pPr>
-              <w:jc w:val="center"/>
-              <w:rPr>
-                <w:rFonts w:cstheme="minorHAnsi"/>
-                <w:sz w:val="16"/>
-              </w:rPr>
-            </w:pPr>
-            <w:r>
-              <w:rPr>
-                <w:rFonts w:cstheme="minorHAnsi"/>
-                <w:sz w:val="16"/>
-              </w:rPr>
-              <w:t>(</w:t>
-            </w:r>
-            <w:r>
-              <w:rPr>
-                <w:rFonts w:cstheme="minorHAnsi"/>
-                <w:i/>
-                <w:sz w:val="16"/>
-              </w:rPr>
-              <w:t>Experts in a Team</w:t>
-            </w:r>
-            <w:r>
-              <w:rPr>
-                <w:rFonts w:cstheme="minorHAnsi"/>
-                <w:sz w:val="16"/>
-              </w:rPr>
-              <w:t>)</w:t>
-            </w:r>
-          </w:p>
-        </w:tc>
-        <w:tc>
-          <w:tcPr>
-            <w:tcW w:w="1843" w:type="dxa"/>
-            <w:vMerge w:val="restart"/>
-            <w:shd w:val="clear" w:color="auto" w:fill="D9D9D9" w:themeFill="background1" w:themeFillShade="D9"/>
-            <w:vAlign w:val="center"/>
-          </w:tcPr>
-          <w:p>
-            <w:pPr>
-              <w:jc w:val="center"/>
-              <w:rPr>
-                <w:rFonts w:cstheme="minorHAnsi"/>
-                <w:sz w:val="16"/>
-              </w:rPr>
-            </w:pPr>
-            <w:r>
-              <w:rPr>
-                <w:rFonts w:cstheme="minorHAnsi"/>
-                <w:sz w:val="16"/>
-              </w:rPr>
-              <w:t>Workshop with research presentations by PhD students</w:t>
-            </w:r>
-          </w:p>
+            <w:tcW w:w="10490" w:type="dxa"/>
+            <w:gridSpan w:val="6"/>
+          </w:tcPr>
           <w:p>
             <w:pPr>
               <w:jc w:val="center"/>
@@ -2149,7 +1793,7 @@
                 <w:rFonts w:cstheme="minorHAnsi"/>
                 <w:sz w:val="16"/>
               </w:rPr>
-              <w:t>10:45-12:00</w:t>
+              <w:t>10:15-10:45</w:t>
             </w:r>
           </w:p>
         </w:tc>
@@ -2190,32 +1834,32 @@
         <w:tc>
           <w:tcPr>
             <w:tcW w:w="1710" w:type="dxa"/>
-            <w:gridSpan w:val="2"/>
-            <w:shd w:val="clear" w:color="auto" w:fill="F7CAAC" w:themeFill="accent2" w:themeFillTint="66"/>
-            <w:vAlign w:val="center"/>
-          </w:tcPr>
-          <w:p>
-            <w:pPr>
-              <w:jc w:val="center"/>
-              <w:rPr>
-                <w:rFonts w:cstheme="minorHAnsi"/>
-                <w:sz w:val="16"/>
-              </w:rPr>
-            </w:pPr>
-            <w:r>
-              <w:rPr>
-                <w:rFonts w:cstheme="minorHAnsi"/>
-                <w:sz w:val="16"/>
-              </w:rPr>
-              <w:t>Tutorial: Basic statistics (Victor)</w:t>
-            </w:r>
-          </w:p>
-          <w:p>
-            <w:pPr>
-              <w:jc w:val="center"/>
-              <w:rPr>
-                <w:rFonts w:cstheme="minorHAnsi"/>
-                <w:sz w:val="16"/>
+            <w:shd w:val="clear" w:color="auto" w:fill="BDD6EE" w:themeFill="accent1" w:themeFillTint="66"/>
+            <w:vAlign w:val="center"/>
+          </w:tcPr>
+          <w:p>
+            <w:pPr>
+              <w:jc w:val="center"/>
+              <w:rPr>
+                <w:rFonts w:cstheme="minorHAnsi"/>
+                <w:sz w:val="16"/>
+              </w:rPr>
+            </w:pPr>
+            <w:r>
+              <w:rPr>
+                <w:rFonts w:cstheme="minorHAnsi"/>
+                <w:sz w:val="16"/>
+              </w:rPr>
+              <w:t>Module 6: Basic Statistics (Victor)</w:t>
+            </w:r>
+          </w:p>
+          <w:p>
+            <w:pPr>
+              <w:jc w:val="center"/>
+              <w:rPr>
+                <w:rFonts w:cstheme="minorHAnsi"/>
+                <w:sz w:val="16"/>
+                <w:u w:val="single"/>
               </w:rPr>
             </w:pPr>
           </w:p>
@@ -2223,31 +1867,48 @@
         <w:tc>
           <w:tcPr>
             <w:tcW w:w="1704" w:type="dxa"/>
-            <w:shd w:val="clear" w:color="auto" w:fill="F7CAAC" w:themeFill="accent2" w:themeFillTint="66"/>
-            <w:vAlign w:val="center"/>
-          </w:tcPr>
-          <w:p>
-            <w:pPr>
-              <w:jc w:val="center"/>
-              <w:rPr>
-                <w:rFonts w:cstheme="minorHAnsi"/>
-                <w:sz w:val="16"/>
-              </w:rPr>
-            </w:pPr>
-            <w:r>
-              <w:rPr>
-                <w:rFonts w:cstheme="minorHAnsi"/>
-                <w:sz w:val="16"/>
-              </w:rPr>
-              <w:t>Tutorial: Machine learning (Roman)</w:t>
-            </w:r>
-          </w:p>
-          <w:p>
-            <w:pPr>
-              <w:jc w:val="center"/>
-              <w:rPr>
-                <w:rFonts w:cstheme="minorHAnsi"/>
-                <w:sz w:val="16"/>
+            <w:shd w:val="clear" w:color="auto" w:fill="BDD6EE" w:themeFill="accent1" w:themeFillTint="66"/>
+            <w:vAlign w:val="center"/>
+          </w:tcPr>
+          <w:p>
+            <w:pPr>
+              <w:jc w:val="center"/>
+              <w:rPr>
+                <w:rFonts w:cstheme="minorHAnsi"/>
+                <w:sz w:val="16"/>
+              </w:rPr>
+            </w:pPr>
+            <w:r>
+              <w:rPr>
+                <w:rFonts w:cstheme="minorHAnsi"/>
+                <w:sz w:val="16"/>
+              </w:rPr>
+              <w:t>Module 9: Machine learning</w:t>
+            </w:r>
+          </w:p>
+          <w:p>
+            <w:pPr>
+              <w:jc w:val="center"/>
+              <w:rPr>
+                <w:rFonts w:cstheme="minorHAnsi"/>
+                <w:sz w:val="16"/>
+              </w:rPr>
+            </w:pPr>
+            <w:r>
+              <w:rPr>
+                <w:rFonts w:cstheme="minorHAnsi"/>
+                <w:sz w:val="16"/>
+              </w:rPr>
+              <w:t>(Roman)</w:t>
+            </w:r>
+          </w:p>
+          <w:p>
+            <w:pPr>
+              <w:jc w:val="center"/>
+              <w:rPr>
+                <w:rFonts w:cstheme="minorHAnsi"/>
+                <w:sz w:val="16"/>
+                <w:u w:val="single"/>
               </w:rPr>
             </w:pPr>
           </w:p>
@@ -2255,23 +1916,23 @@
         <w:tc>
           <w:tcPr>
             <w:tcW w:w="1722" w:type="dxa"/>
-            <w:shd w:val="clear" w:color="auto" w:fill="F7CAAC" w:themeFill="accent2" w:themeFillTint="66"/>
-            <w:vAlign w:val="center"/>
-          </w:tcPr>
-          <w:p>
-            <w:pPr>
-              <w:jc w:val="center"/>
-              <w:rPr>
-                <w:rFonts w:cstheme="minorHAnsi"/>
-                <w:sz w:val="16"/>
-              </w:rPr>
-            </w:pPr>
-            <w:r>
-              <w:rPr>
-                <w:rFonts w:cstheme="minorHAnsi"/>
-                <w:sz w:val="16"/>
-              </w:rPr>
-              <w:t>Tutorial: Data pre-treatment</w:t>
+            <w:shd w:val="clear" w:color="auto" w:fill="BDD6EE" w:themeFill="accent1" w:themeFillTint="66"/>
+            <w:vAlign w:val="center"/>
+          </w:tcPr>
+          <w:p>
+            <w:pPr>
+              <w:jc w:val="center"/>
+              <w:rPr>
+                <w:rFonts w:cstheme="minorHAnsi"/>
+                <w:sz w:val="16"/>
+              </w:rPr>
+            </w:pPr>
+            <w:r>
+              <w:rPr>
+                <w:rFonts w:cstheme="minorHAnsi"/>
+                <w:sz w:val="16"/>
+              </w:rPr>
+              <w:t>Module 12: Data pre-treatment</w:t>
             </w:r>
           </w:p>
           <w:p>
@@ -2296,6 +1957,7 @@
               <w:rPr>
                 <w:rFonts w:cstheme="minorHAnsi"/>
                 <w:sz w:val="16"/>
+                <w:u w:val="single"/>
               </w:rPr>
             </w:pPr>
           </w:p>
@@ -2303,7 +1965,7 @@
         <w:tc>
           <w:tcPr>
             <w:tcW w:w="1698" w:type="dxa"/>
-            <w:vMerge/>
+            <w:vMerge w:val="restart"/>
             <w:shd w:val="clear" w:color="auto" w:fill="C5E0B3" w:themeFill="accent6" w:themeFillTint="66"/>
             <w:vAlign w:val="center"/>
           </w:tcPr>
@@ -2315,12 +1977,59 @@
                 <w:sz w:val="16"/>
               </w:rPr>
             </w:pPr>
+            <w:r>
+              <w:rPr>
+                <w:rFonts w:cstheme="minorHAnsi"/>
+                <w:sz w:val="16"/>
+              </w:rPr>
+              <w:t>Group work</w:t>
+            </w:r>
+          </w:p>
+          <w:p>
+            <w:pPr>
+              <w:jc w:val="center"/>
+              <w:rPr>
+                <w:rFonts w:cstheme="minorHAnsi"/>
+                <w:sz w:val="16"/>
+              </w:rPr>
+            </w:pPr>
+            <w:r>
+              <w:rPr>
+                <w:rFonts w:cstheme="minorHAnsi"/>
+                <w:sz w:val="16"/>
+              </w:rPr>
+              <w:t>(</w:t>
+            </w:r>
+            <w:r>
+              <w:rPr>
+                <w:rFonts w:cstheme="minorHAnsi"/>
+                <w:i/>
+                <w:sz w:val="16"/>
+              </w:rPr>
+              <w:t>Experts in a Team</w:t>
+            </w:r>
+            <w:r>
+              <w:rPr>
+                <w:rFonts w:cstheme="minorHAnsi"/>
+                <w:sz w:val="16"/>
+              </w:rPr>
+              <w:t>)</w:t>
+            </w:r>
+          </w:p>
+          <w:p>
+            <w:pPr>
+              <w:jc w:val="center"/>
+              <w:rPr>
+                <w:rFonts w:cstheme="minorHAnsi"/>
+                <w:sz w:val="16"/>
+              </w:rPr>
+            </w:pPr>
           </w:p>
         </w:tc>
         <w:tc>
           <w:tcPr>
             <w:tcW w:w="1813" w:type="dxa"/>
-            <w:vMerge/>
+            <w:vMerge w:val="restart"/>
             <w:shd w:val="clear" w:color="auto" w:fill="C5E0B3" w:themeFill="accent6" w:themeFillTint="66"/>
             <w:vAlign w:val="center"/>
           </w:tcPr>
@@ -2332,93 +2041,69 @@
                 <w:sz w:val="16"/>
               </w:rPr>
             </w:pPr>
+            <w:r>
+              <w:rPr>
+                <w:rFonts w:cstheme="minorHAnsi"/>
+                <w:sz w:val="16"/>
+              </w:rPr>
+              <w:t>Group work</w:t>
+            </w:r>
+          </w:p>
+          <w:p>
+            <w:pPr>
+              <w:jc w:val="center"/>
+              <w:rPr>
+                <w:rFonts w:cstheme="minorHAnsi"/>
+                <w:sz w:val="16"/>
+              </w:rPr>
+            </w:pPr>
+            <w:r>
+              <w:rPr>
+                <w:rFonts w:cstheme="minorHAnsi"/>
+                <w:sz w:val="16"/>
+              </w:rPr>
+              <w:t>(</w:t>
+            </w:r>
+            <w:r>
+              <w:rPr>
+                <w:rFonts w:cstheme="minorHAnsi"/>
+                <w:i/>
+                <w:sz w:val="16"/>
+              </w:rPr>
+              <w:t>Experts in a Team</w:t>
+            </w:r>
+            <w:r>
+              <w:rPr>
+                <w:rFonts w:cstheme="minorHAnsi"/>
+                <w:sz w:val="16"/>
+              </w:rPr>
+              <w:t>)</w:t>
+            </w:r>
           </w:p>
         </w:tc>
         <w:tc>
           <w:tcPr>
             <w:tcW w:w="1843" w:type="dxa"/>
-            <w:vMerge/>
+            <w:vMerge w:val="restart"/>
             <w:shd w:val="clear" w:color="auto" w:fill="D9D9D9" w:themeFill="background1" w:themeFillShade="D9"/>
-          </w:tcPr>
-          <w:p>
-            <w:pPr>
-              <w:jc w:val="center"/>
-              <w:rPr>
-                <w:rFonts w:cstheme="minorHAnsi"/>
-                <w:sz w:val="16"/>
-              </w:rPr>
-            </w:pPr>
-          </w:p>
-        </w:tc>
-      </w:tr>
-      <w:tr>
-        <w:trPr>
-          <w:gridAfter w:val="6"/>
-          <w:wAfter w:w="8844" w:type="dxa"/>
-          <w:cantSplit/>
-          <w:trHeight w:val="20"/>
-        </w:trPr>
-        <w:tc>
-          <w:tcPr>
-            <w:tcW w:w="1075" w:type="dxa"/>
-            <w:shd w:val="clear" w:color="auto" w:fill="auto"/>
-            <w:vAlign w:val="center"/>
-          </w:tcPr>
-          <w:p>
-            <w:pPr>
-              <w:jc w:val="center"/>
-              <w:rPr>
-                <w:rFonts w:cstheme="minorHAnsi"/>
-                <w:sz w:val="16"/>
-              </w:rPr>
-            </w:pPr>
-            <w:r>
-              <w:rPr>
-                <w:rFonts w:cstheme="minorHAnsi"/>
-                <w:sz w:val="16"/>
-              </w:rPr>
-              <w:t>12-13</w:t>
-            </w:r>
-          </w:p>
-        </w:tc>
-        <w:tc>
-          <w:tcPr>
-            <w:tcW w:w="1005" w:type="dxa"/>
-            <w:vMerge/>
-            <w:shd w:val="clear" w:color="auto" w:fill="auto"/>
-            <w:vAlign w:val="center"/>
-          </w:tcPr>
-          <w:p>
-            <w:pPr>
-              <w:jc w:val="center"/>
-              <w:rPr>
-                <w:rFonts w:cstheme="minorHAnsi"/>
-                <w:sz w:val="16"/>
-              </w:rPr>
-            </w:pPr>
-          </w:p>
-        </w:tc>
-        <w:tc>
-          <w:tcPr>
-            <w:tcW w:w="1175" w:type="dxa"/>
-            <w:vMerge/>
-            <w:shd w:val="clear" w:color="auto" w:fill="auto"/>
-            <w:vAlign w:val="center"/>
-          </w:tcPr>
-          <w:p>
-            <w:pPr>
-              <w:jc w:val="center"/>
-              <w:rPr>
-                <w:rFonts w:cstheme="minorHAnsi"/>
-                <w:sz w:val="16"/>
-              </w:rPr>
-            </w:pPr>
-          </w:p>
-        </w:tc>
-        <w:tc>
-          <w:tcPr>
-            <w:tcW w:w="1646" w:type="dxa"/>
-          </w:tcPr>
+            <w:vAlign w:val="center"/>
+          </w:tcPr>
+          <w:p>
+            <w:pPr>
+              <w:jc w:val="center"/>
+              <w:rPr>
+                <w:rFonts w:cstheme="minorHAnsi"/>
+                <w:sz w:val="16"/>
+              </w:rPr>
+            </w:pPr>
+            <w:r>
+              <w:rPr>
+                <w:rFonts w:cstheme="minorHAnsi"/>
+                <w:sz w:val="16"/>
+              </w:rPr>
+              <w:t>Workshop with research presentations by PhD students</w:t>
+            </w:r>
+          </w:p>
           <w:p>
             <w:pPr>
               <w:jc w:val="center"/>
@@ -2454,7 +2139,7 @@
                 <w:rFonts w:cstheme="minorHAnsi"/>
                 <w:sz w:val="16"/>
               </w:rPr>
-              <w:t>13:00-13:30</w:t>
+              <w:t>10:45-12:00</w:t>
             </w:r>
           </w:p>
         </w:tc>
@@ -2495,7 +2180,309 @@
         <w:tc>
           <w:tcPr>
             <w:tcW w:w="1710" w:type="dxa"/>
-            <w:gridSpan w:val="2"/>
+            <w:shd w:val="clear" w:color="auto" w:fill="F7CAAC" w:themeFill="accent2" w:themeFillTint="66"/>
+            <w:vAlign w:val="center"/>
+          </w:tcPr>
+          <w:p>
+            <w:pPr>
+              <w:jc w:val="center"/>
+              <w:rPr>
+                <w:rFonts w:cstheme="minorHAnsi"/>
+                <w:sz w:val="16"/>
+              </w:rPr>
+            </w:pPr>
+            <w:r>
+              <w:rPr>
+                <w:rFonts w:cstheme="minorHAnsi"/>
+                <w:sz w:val="16"/>
+              </w:rPr>
+              <w:t>Tutorial: Basic statistics (Victor)</w:t>
+            </w:r>
+          </w:p>
+          <w:p>
+            <w:pPr>
+              <w:jc w:val="center"/>
+              <w:rPr>
+                <w:rFonts w:cstheme="minorHAnsi"/>
+                <w:sz w:val="16"/>
+              </w:rPr>
+            </w:pPr>
+          </w:p>
+        </w:tc>
+        <w:tc>
+          <w:tcPr>
+            <w:tcW w:w="1704" w:type="dxa"/>
+            <w:shd w:val="clear" w:color="auto" w:fill="F7CAAC" w:themeFill="accent2" w:themeFillTint="66"/>
+            <w:vAlign w:val="center"/>
+          </w:tcPr>
+          <w:p>
+            <w:pPr>
+              <w:jc w:val="center"/>
+              <w:rPr>
+                <w:rFonts w:cstheme="minorHAnsi"/>
+                <w:sz w:val="16"/>
+              </w:rPr>
+            </w:pPr>
+            <w:r>
+              <w:rPr>
+                <w:rFonts w:cstheme="minorHAnsi"/>
+                <w:sz w:val="16"/>
+              </w:rPr>
+              <w:t>Tutorial: Machine learning (Roman)</w:t>
+            </w:r>
+          </w:p>
+          <w:p>
+            <w:pPr>
+              <w:jc w:val="center"/>
+              <w:rPr>
+                <w:rFonts w:cstheme="minorHAnsi"/>
+                <w:sz w:val="16"/>
+              </w:rPr>
+            </w:pPr>
+          </w:p>
+        </w:tc>
+        <w:tc>
+          <w:tcPr>
+            <w:tcW w:w="1722" w:type="dxa"/>
+            <w:shd w:val="clear" w:color="auto" w:fill="F7CAAC" w:themeFill="accent2" w:themeFillTint="66"/>
+            <w:vAlign w:val="center"/>
+          </w:tcPr>
+          <w:p>
+            <w:pPr>
+              <w:jc w:val="center"/>
+              <w:rPr>
+                <w:rFonts w:cstheme="minorHAnsi"/>
+                <w:sz w:val="16"/>
+              </w:rPr>
+            </w:pPr>
+            <w:r>
+              <w:rPr>
+                <w:rFonts w:cstheme="minorHAnsi"/>
+                <w:sz w:val="16"/>
+              </w:rPr>
+              <w:t>Tutorial: Data pre-treatment</w:t>
+            </w:r>
+          </w:p>
+          <w:p>
+            <w:pPr>
+              <w:jc w:val="center"/>
+              <w:rPr>
+                <w:rFonts w:cstheme="minorHAnsi"/>
+                <w:sz w:val="16"/>
+              </w:rPr>
+            </w:pPr>
+            <w:r>
+              <w:rPr>
+                <w:rFonts w:cstheme="minorHAnsi"/>
+                <w:sz w:val="16"/>
+              </w:rPr>
+              <w:t>(Achim)</w:t>
+            </w:r>
+          </w:p>
+          <w:p>
+            <w:pPr>
+              <w:jc w:val="center"/>
+              <w:rPr>
+                <w:rFonts w:cstheme="minorHAnsi"/>
+                <w:sz w:val="16"/>
+              </w:rPr>
+            </w:pPr>
+          </w:p>
+        </w:tc>
+        <w:tc>
+          <w:tcPr>
+            <w:tcW w:w="1698" w:type="dxa"/>
+            <w:vMerge/>
+            <w:shd w:val="clear" w:color="auto" w:fill="C5E0B3" w:themeFill="accent6" w:themeFillTint="66"/>
+            <w:vAlign w:val="center"/>
+          </w:tcPr>
+          <w:p>
+            <w:pPr>
+              <w:jc w:val="center"/>
+              <w:rPr>
+                <w:rFonts w:cstheme="minorHAnsi"/>
+                <w:sz w:val="16"/>
+              </w:rPr>
+            </w:pPr>
+          </w:p>
+        </w:tc>
+        <w:tc>
+          <w:tcPr>
+            <w:tcW w:w="1813" w:type="dxa"/>
+            <w:vMerge/>
+            <w:shd w:val="clear" w:color="auto" w:fill="C5E0B3" w:themeFill="accent6" w:themeFillTint="66"/>
+            <w:vAlign w:val="center"/>
+          </w:tcPr>
+          <w:p>
+            <w:pPr>
+              <w:jc w:val="center"/>
+              <w:rPr>
+                <w:rFonts w:cstheme="minorHAnsi"/>
+                <w:sz w:val="16"/>
+              </w:rPr>
+            </w:pPr>
+          </w:p>
+        </w:tc>
+        <w:tc>
+          <w:tcPr>
+            <w:tcW w:w="1843" w:type="dxa"/>
+            <w:vMerge/>
+            <w:shd w:val="clear" w:color="auto" w:fill="D9D9D9" w:themeFill="background1" w:themeFillShade="D9"/>
+          </w:tcPr>
+          <w:p>
+            <w:pPr>
+              <w:jc w:val="center"/>
+              <w:rPr>
+                <w:rFonts w:cstheme="minorHAnsi"/>
+                <w:sz w:val="16"/>
+              </w:rPr>
+            </w:pPr>
+          </w:p>
+        </w:tc>
+      </w:tr>
+      <w:tr>
+        <w:trPr>
+          <w:cantSplit/>
+          <w:trHeight w:val="20"/>
+        </w:trPr>
+        <w:tc>
+          <w:tcPr>
+            <w:tcW w:w="1075" w:type="dxa"/>
+            <w:shd w:val="clear" w:color="auto" w:fill="auto"/>
+            <w:vAlign w:val="center"/>
+          </w:tcPr>
+          <w:p>
+            <w:pPr>
+              <w:jc w:val="center"/>
+              <w:rPr>
+                <w:rFonts w:cstheme="minorHAnsi"/>
+                <w:sz w:val="16"/>
+              </w:rPr>
+            </w:pPr>
+            <w:r>
+              <w:rPr>
+                <w:rFonts w:cstheme="minorHAnsi"/>
+                <w:sz w:val="16"/>
+              </w:rPr>
+              <w:t>12-13</w:t>
+            </w:r>
+          </w:p>
+        </w:tc>
+        <w:tc>
+          <w:tcPr>
+            <w:tcW w:w="1005" w:type="dxa"/>
+            <w:vMerge/>
+            <w:shd w:val="clear" w:color="auto" w:fill="auto"/>
+            <w:vAlign w:val="center"/>
+          </w:tcPr>
+          <w:p>
+            <w:pPr>
+              <w:jc w:val="center"/>
+              <w:rPr>
+                <w:rFonts w:cstheme="minorHAnsi"/>
+                <w:sz w:val="16"/>
+              </w:rPr>
+            </w:pPr>
+          </w:p>
+        </w:tc>
+        <w:tc>
+          <w:tcPr>
+            <w:tcW w:w="1175" w:type="dxa"/>
+            <w:vMerge/>
+            <w:shd w:val="clear" w:color="auto" w:fill="auto"/>
+            <w:vAlign w:val="center"/>
+          </w:tcPr>
+          <w:p>
+            <w:pPr>
+              <w:jc w:val="center"/>
+              <w:rPr>
+                <w:rFonts w:cstheme="minorHAnsi"/>
+                <w:sz w:val="16"/>
+              </w:rPr>
+            </w:pPr>
+          </w:p>
+        </w:tc>
+        <w:tc>
+          <w:tcPr>
+            <w:tcW w:w="10490" w:type="dxa"/>
+            <w:gridSpan w:val="6"/>
+          </w:tcPr>
+          <w:p>
+            <w:pPr>
+              <w:jc w:val="center"/>
+              <w:rPr>
+                <w:rFonts w:cstheme="minorHAnsi"/>
+                <w:sz w:val="16"/>
+              </w:rPr>
+            </w:pPr>
+          </w:p>
+        </w:tc>
+      </w:tr>
+      <w:tr>
+        <w:trPr>
+          <w:cantSplit/>
+          <w:trHeight w:val="20"/>
+        </w:trPr>
+        <w:tc>
+          <w:tcPr>
+            <w:tcW w:w="1075" w:type="dxa"/>
+            <w:shd w:val="clear" w:color="auto" w:fill="auto"/>
+            <w:vAlign w:val="center"/>
+          </w:tcPr>
+          <w:p>
+            <w:pPr>
+              <w:jc w:val="center"/>
+              <w:rPr>
+                <w:rFonts w:cstheme="minorHAnsi"/>
+                <w:sz w:val="16"/>
+              </w:rPr>
+            </w:pPr>
+            <w:r>
+              <w:rPr>
+                <w:rFonts w:cstheme="minorHAnsi"/>
+                <w:sz w:val="16"/>
+              </w:rPr>
+              <w:t>13:00-13:30</w:t>
+            </w:r>
+          </w:p>
+        </w:tc>
+        <w:tc>
+          <w:tcPr>
+            <w:tcW w:w="1005" w:type="dxa"/>
+            <w:vMerge/>
+            <w:shd w:val="clear" w:color="auto" w:fill="auto"/>
+            <w:vAlign w:val="center"/>
+          </w:tcPr>
+          <w:p>
+            <w:pPr>
+              <w:jc w:val="center"/>
+              <w:rPr>
+                <w:rFonts w:cstheme="minorHAnsi"/>
+                <w:sz w:val="16"/>
+              </w:rPr>
+            </w:pPr>
+          </w:p>
+        </w:tc>
+        <w:tc>
+          <w:tcPr>
+            <w:tcW w:w="1175" w:type="dxa"/>
+            <w:vMerge/>
+            <w:shd w:val="clear" w:color="auto" w:fill="auto"/>
+            <w:vAlign w:val="center"/>
+          </w:tcPr>
+          <w:p>
+            <w:pPr>
+              <w:jc w:val="center"/>
+              <w:rPr>
+                <w:rFonts w:cstheme="minorHAnsi"/>
+                <w:sz w:val="16"/>
+              </w:rPr>
+            </w:pPr>
+          </w:p>
+        </w:tc>
+        <w:tc>
+          <w:tcPr>
+            <w:tcW w:w="1710" w:type="dxa"/>
             <w:shd w:val="clear" w:color="auto" w:fill="BDD6EE" w:themeFill="accent1" w:themeFillTint="66"/>
             <w:vAlign w:val="center"/>
           </w:tcPr>
@@ -2985,7 +2972,6 @@
         <w:tc>
           <w:tcPr>
             <w:tcW w:w="1710" w:type="dxa"/>
-            <w:gridSpan w:val="2"/>
             <w:shd w:val="clear" w:color="auto" w:fill="F7CAAC" w:themeFill="accent2" w:themeFillTint="66"/>
             <w:vAlign w:val="center"/>
           </w:tcPr>
@@ -3193,7 +3179,7 @@
         <w:tc>
           <w:tcPr>
             <w:tcW w:w="3414" w:type="dxa"/>
-            <w:gridSpan w:val="3"/>
+            <w:gridSpan w:val="2"/>
             <w:shd w:val="clear" w:color="auto" w:fill="FFFFFF" w:themeFill="background1"/>
             <w:vAlign w:val="center"/>
           </w:tcPr>
@@ -3346,7 +3332,6 @@
         <w:tc>
           <w:tcPr>
             <w:tcW w:w="1710" w:type="dxa"/>
-            <w:gridSpan w:val="2"/>
             <w:shd w:val="clear" w:color="auto" w:fill="BDD6EE" w:themeFill="accent1" w:themeFillTint="66"/>
             <w:vAlign w:val="center"/>
           </w:tcPr>
@@ -3571,7 +3556,6 @@
         <w:tc>
           <w:tcPr>
             <w:tcW w:w="1710" w:type="dxa"/>
-            <w:gridSpan w:val="2"/>
             <w:shd w:val="clear" w:color="auto" w:fill="F7CAAC" w:themeFill="accent2" w:themeFillTint="66"/>
             <w:vAlign w:val="center"/>
           </w:tcPr>
@@ -3821,7 +3805,6 @@
         <w:tc>
           <w:tcPr>
             <w:tcW w:w="1710" w:type="dxa"/>
-            <w:gridSpan w:val="2"/>
             <w:shd w:val="clear" w:color="auto" w:fill="auto"/>
             <w:vAlign w:val="center"/>
           </w:tcPr>
@@ -3982,7 +3965,7 @@
                 <w:rFonts w:cstheme="minorHAnsi"/>
                 <w:sz w:val="16"/>
               </w:rPr>
-              <w:t>Workshop dinner</w:t>
+              <w:t>Summer School Gala Dinner</w:t>
             </w:r>
           </w:p>
         </w:tc>
@@ -4009,6 +3992,8 @@
         </w:rPr>
         <w:t>August 2019, Minsk, Belarus</w:t>
       </w:r>
+      <w:bookmarkStart w:id="0" w:name="_GoBack"/>
+      <w:bookmarkEnd w:id="0"/>
     </w:p>
     <w:p>
       <w:pPr>
@@ -4272,6 +4257,7 @@
     <w:lsdException w:name="HTML Sample" w:semiHidden="1" w:unhideWhenUsed="1"/>
     <w:lsdException w:name="HTML Typewriter" w:semiHidden="1" w:unhideWhenUsed="1"/>
     <w:lsdException w:name="HTML Variable" w:semiHidden="1" w:unhideWhenUsed="1"/>
+    <w:lsdException w:name="Normal Table" w:semiHidden="1" w:unhideWhenUsed="1"/>
     <w:lsdException w:name="annotation subject" w:semiHidden="1" w:unhideWhenUsed="1"/>
     <w:lsdException w:name="No List" w:semiHidden="1" w:unhideWhenUsed="1"/>
     <w:lsdException w:name="Outline List 1" w:semiHidden="1" w:unhideWhenUsed="1"/>
@@ -4315,8 +4301,10 @@
     <w:lsdException w:name="Table Elegant" w:semiHidden="1" w:unhideWhenUsed="1"/>
     <w:lsdException w:name="Table Professional" w:semiHidden="1" w:unhideWhenUsed="1"/>
     <w:lsdException w:name="Table Subtle 1" w:semiHidden="1" w:unhideWhenUsed="1"/>
+    <w:lsdException w:name="Table Subtle 2" w:semiHidden="1" w:unhideWhenUsed="1"/>
     <w:lsdException w:name="Table Web 1" w:semiHidden="1" w:unhideWhenUsed="1"/>
     <w:lsdException w:name="Table Web 2" w:semiHidden="1" w:unhideWhenUsed="1"/>
+    <w:lsdException w:name="Table Web 3" w:semiHidden="1" w:unhideWhenUsed="1"/>
     <w:lsdException w:name="Balloon Text" w:semiHidden="1" w:unhideWhenUsed="1"/>
     <w:lsdException w:name="Table Grid" w:uiPriority="39"/>
     <w:lsdException w:name="Table Theme" w:semiHidden="1" w:unhideWhenUsed="1"/>
@@ -4538,6 +4526,7 @@
   <w:style w:type="character" w:default="1" w:styleId="a0">
     <w:name w:val="Default Paragraph Font"/>
     <w:uiPriority w:val="1"/>
+    <w:semiHidden/>
     <w:unhideWhenUsed/>
   </w:style>
   <w:style w:type="table" w:default="1" w:styleId="a1">
@@ -4893,7 +4882,7 @@
 </file>
 
 <file path=customXml/itemProps1.xml><?xml version="1.0" encoding="utf-8"?>
-<ds:datastoreItem xmlns:ds="http://schemas.openxmlformats.org/officeDocument/2006/customXml" ds:itemID="{BF6059A6-186A-C64B-8DB9-ED46FA329588}">
+<ds:datastoreItem xmlns:ds="http://schemas.openxmlformats.org/officeDocument/2006/customXml" ds:itemID="{47CD90E3-609E-C04A-A0D2-74780AA12039}">
   <ds:schemaRefs>
     <ds:schemaRef ds:uri="http://schemas.openxmlformats.org/officeDocument/2006/bibliography"/>
   </ds:schemaRefs>
